--- a/Docs/GDD/ComportementEnemis.docx
+++ b/Docs/GDD/ComportementEnemis.docx
@@ -24,8 +24,6 @@
         </w:rPr>
         <w:t>Ennemi</w:t>
       </w:r>
-      <w:bookmarkStart w:id="0" w:name="_GoBack"/>
-      <w:bookmarkEnd w:id="0"/>
       <w:r>
         <w:rPr>
           <w:b/>
@@ -168,7 +166,7 @@
           <w:i/>
           <w:sz w:val="24"/>
         </w:rPr>
-        <w:t>x.x</w:t>
+        <w:t>x</w:t>
       </w:r>
       <w:r>
         <w:rPr>
@@ -268,6 +266,7 @@
     </w:p>
     <w:p>
       <w:pPr>
+        <w:jc w:val="center"/>
         <w:rPr>
           <w:sz w:val="24"/>
         </w:rPr>
@@ -358,7 +357,7 @@
           <w:i/>
           <w:sz w:val="24"/>
         </w:rPr>
-        <w:t>x.x</w:t>
+        <w:t>x</w:t>
       </w:r>
       <w:r>
         <w:rPr>
@@ -547,6 +546,7 @@
     </w:p>
     <w:p>
       <w:pPr>
+        <w:jc w:val="center"/>
         <w:rPr>
           <w:sz w:val="24"/>
         </w:rPr>
@@ -614,9 +614,9 @@
         </w:rPr>
         <w:drawing>
           <wp:inline distT="0" distB="0" distL="0" distR="0">
-            <wp:extent cx="5753100" cy="2857500"/>
-            <wp:effectExtent l="0" t="0" r="0" b="0"/>
-            <wp:docPr id="5" name="Image 5" descr="C:\Users\etu2017\Documents\ShareX\Screenshots\2017-10\Photoshop_2017-10-17_10-43-49.png"/>
+            <wp:extent cx="5384205" cy="2857500"/>
+            <wp:effectExtent l="0" t="0" r="6985" b="0"/>
+            <wp:docPr id="5" name="Image 5"/>
             <wp:cNvGraphicFramePr>
               <a:graphicFrameLocks xmlns:a="http://schemas.openxmlformats.org/drawingml/2006/main" noChangeAspect="1"/>
             </wp:cNvGraphicFramePr>
@@ -637,7 +637,6 @@
                         </a:ext>
                       </a:extLst>
                     </a:blip>
-                    <a:srcRect/>
                     <a:stretch>
                       <a:fillRect/>
                     </a:stretch>
@@ -645,7 +644,7 @@
                   <pic:spPr bwMode="auto">
                     <a:xfrm>
                       <a:off x="0" y="0"/>
-                      <a:ext cx="5753100" cy="2857500"/>
+                      <a:ext cx="5384205" cy="2857500"/>
                     </a:xfrm>
                     <a:prstGeom prst="rect">
                       <a:avLst/>
@@ -685,15 +684,64 @@
         <w:rPr>
           <w:sz w:val="24"/>
         </w:rPr>
-        <w:t xml:space="preserve">Apparait de la droite de l’écran et se déplace en direction du joueur et s’arrête au bout de </w:t>
+        <w:t>Apparait de l</w:t>
+      </w:r>
+      <w:bookmarkStart w:id="0" w:name="_GoBack"/>
+      <w:bookmarkEnd w:id="0"/>
+      <w:r>
+        <w:rPr>
+          <w:sz w:val="24"/>
+        </w:rPr>
+        <w:t xml:space="preserve">a droite de l’écran et se déplace en direction du joueur et s’arrête au bout de </w:t>
       </w:r>
       <w:r>
         <w:rPr>
           <w:i/>
           <w:sz w:val="24"/>
         </w:rPr>
+        <w:t>x</w:t>
+      </w:r>
+      <w:r>
+        <w:rPr>
+          <w:sz w:val="24"/>
+        </w:rPr>
+        <w:t xml:space="preserve"> secondes.</w:t>
+      </w:r>
+      <w:r>
+        <w:rPr>
+          <w:sz w:val="24"/>
+        </w:rPr>
+        <w:t xml:space="preserve"> Lorsqu’il est à l’arrêt, il se met à tirer des balles qui sont plus lentes que celles du joueur avec un </w:t>
+      </w:r>
+      <w:proofErr w:type="spellStart"/>
+      <w:r>
+        <w:rPr>
+          <w:sz w:val="24"/>
+        </w:rPr>
+        <w:t>dela</w:t>
+      </w:r>
+      <w:r>
+        <w:rPr>
+          <w:sz w:val="24"/>
+        </w:rPr>
+        <w:t>i</w:t>
+      </w:r>
+      <w:proofErr w:type="spellEnd"/>
+      <w:r>
+        <w:rPr>
+          <w:sz w:val="24"/>
+        </w:rPr>
+        <w:t xml:space="preserve"> de </w:t>
+      </w:r>
+      <w:proofErr w:type="spellStart"/>
+      <w:r>
+        <w:rPr>
+          <w:i/>
+          <w:sz w:val="24"/>
+        </w:rPr>
         <w:t>x.x</w:t>
       </w:r>
+      <w:proofErr w:type="spellEnd"/>
       <w:r>
         <w:rPr>
           <w:sz w:val="24"/>
@@ -704,37 +752,6 @@
         <w:rPr>
           <w:sz w:val="24"/>
         </w:rPr>
-        <w:t xml:space="preserve"> Lorsqu’il est à l’arrêt, il se met à tirer des balles qui sont plus lentes que celles du joueur avec un dela</w:t>
-      </w:r>
-      <w:r>
-        <w:rPr>
-          <w:sz w:val="24"/>
-        </w:rPr>
-        <w:t>i</w:t>
-      </w:r>
-      <w:r>
-        <w:rPr>
-          <w:sz w:val="24"/>
-        </w:rPr>
-        <w:t xml:space="preserve"> de </w:t>
-      </w:r>
-      <w:r>
-        <w:rPr>
-          <w:i/>
-          <w:sz w:val="24"/>
-        </w:rPr>
-        <w:t>x.x</w:t>
-      </w:r>
-      <w:r>
-        <w:rPr>
-          <w:sz w:val="24"/>
-        </w:rPr>
-        <w:t xml:space="preserve"> secondes.</w:t>
-      </w:r>
-      <w:r>
-        <w:rPr>
-          <w:sz w:val="24"/>
-        </w:rPr>
         <w:br/>
       </w:r>
       <w:r>
@@ -749,7 +766,21 @@
           <w:b/>
           <w:sz w:val="24"/>
         </w:rPr>
-        <w:t>il tir des petites rafales</w:t>
+        <w:t xml:space="preserve">il tir </w:t>
+      </w:r>
+      <w:r>
+        <w:rPr>
+          <w:b/>
+          <w:sz w:val="24"/>
+        </w:rPr>
+        <w:t xml:space="preserve">par </w:t>
+      </w:r>
+      <w:r>
+        <w:rPr>
+          <w:b/>
+          <w:sz w:val="24"/>
+        </w:rPr>
+        <w:t>petites rafales</w:t>
       </w:r>
       <w:r>
         <w:rPr>
@@ -1516,7 +1547,7 @@
 </file>
 
 <file path=customXml/itemProps1.xml><?xml version="1.0" encoding="utf-8"?>
-<ds:datastoreItem xmlns:ds="http://schemas.openxmlformats.org/officeDocument/2006/customXml" ds:itemID="{9A6C3E84-C9A8-41B5-83EF-05BA6D810FBC}">
+<ds:datastoreItem xmlns:ds="http://schemas.openxmlformats.org/officeDocument/2006/customXml" ds:itemID="{992C9A60-85E6-4A82-903A-F5C20A5F4BCC}">
   <ds:schemaRefs>
     <ds:schemaRef ds:uri="http://schemas.openxmlformats.org/officeDocument/2006/bibliography"/>
   </ds:schemaRefs>

--- a/Docs/GDD/ComportementEnemis.docx
+++ b/Docs/GDD/ComportementEnemis.docx
@@ -684,7 +684,140 @@
         <w:rPr>
           <w:sz w:val="24"/>
         </w:rPr>
-        <w:t>Apparait de l</w:t>
+        <w:t xml:space="preserve">Apparait de la droite de l’écran et se déplace en direction du joueur et s’arrête au bout de </w:t>
+      </w:r>
+      <w:r>
+        <w:rPr>
+          <w:i/>
+          <w:sz w:val="24"/>
+        </w:rPr>
+        <w:t>x</w:t>
+      </w:r>
+      <w:r>
+        <w:rPr>
+          <w:sz w:val="24"/>
+        </w:rPr>
+        <w:t xml:space="preserve"> secondes.</w:t>
+      </w:r>
+      <w:r>
+        <w:rPr>
+          <w:sz w:val="24"/>
+        </w:rPr>
+        <w:t xml:space="preserve"> Lorsqu’il est à l’arrêt, il se met à tirer des balles qui sont plus lentes que celles du joueur avec un </w:t>
+      </w:r>
+      <w:proofErr w:type="spellStart"/>
+      <w:r>
+        <w:rPr>
+          <w:sz w:val="24"/>
+        </w:rPr>
+        <w:t>dela</w:t>
+      </w:r>
+      <w:r>
+        <w:rPr>
+          <w:sz w:val="24"/>
+        </w:rPr>
+        <w:t>i</w:t>
+      </w:r>
+      <w:proofErr w:type="spellEnd"/>
+      <w:r>
+        <w:rPr>
+          <w:sz w:val="24"/>
+        </w:rPr>
+        <w:t xml:space="preserve"> de </w:t>
+      </w:r>
+      <w:proofErr w:type="spellStart"/>
+      <w:r>
+        <w:rPr>
+          <w:i/>
+          <w:sz w:val="24"/>
+        </w:rPr>
+        <w:t>x.x</w:t>
+      </w:r>
+      <w:proofErr w:type="spellEnd"/>
+      <w:r>
+        <w:rPr>
+          <w:sz w:val="24"/>
+        </w:rPr>
+        <w:t xml:space="preserve"> secondes.</w:t>
+      </w:r>
+      <w:r>
+        <w:rPr>
+          <w:sz w:val="24"/>
+        </w:rPr>
+        <w:br/>
+      </w:r>
+      <w:r>
+        <w:rPr>
+          <w:b/>
+          <w:sz w:val="24"/>
+        </w:rPr>
+        <w:t xml:space="preserve">Lorsque son bouclier est détruit, </w:t>
+      </w:r>
+      <w:r>
+        <w:rPr>
+          <w:b/>
+          <w:sz w:val="24"/>
+        </w:rPr>
+        <w:t xml:space="preserve">il tir </w:t>
+      </w:r>
+      <w:r>
+        <w:rPr>
+          <w:b/>
+          <w:sz w:val="24"/>
+        </w:rPr>
+        <w:t xml:space="preserve">par </w:t>
+      </w:r>
+      <w:r>
+        <w:rPr>
+          <w:b/>
+          <w:sz w:val="24"/>
+        </w:rPr>
+        <w:t>petites rafales</w:t>
+      </w:r>
+      <w:r>
+        <w:rPr>
+          <w:b/>
+          <w:sz w:val="24"/>
+        </w:rPr>
+        <w:t>, toujours avec le même délai</w:t>
+      </w:r>
+      <w:r>
+        <w:rPr>
+          <w:b/>
+          <w:sz w:val="24"/>
+        </w:rPr>
+        <w:t>.</w:t>
+      </w:r>
+      <w:r>
+        <w:rPr>
+          <w:sz w:val="24"/>
+        </w:rPr>
+        <w:br/>
+      </w:r>
+      <w:r>
+        <w:rPr>
+          <w:sz w:val="24"/>
+        </w:rPr>
+        <w:t>-Lorsqu’un tir atteint le joueur, inflige un point de dégât.</w:t>
+      </w:r>
+      <w:r>
+        <w:rPr>
+          <w:sz w:val="24"/>
+        </w:rPr>
+        <w:br/>
+        <w:t>-</w:t>
+      </w:r>
+      <w:r>
+        <w:rPr>
+          <w:sz w:val="24"/>
+        </w:rPr>
+        <w:t xml:space="preserve">Inflige un point de dégât </w:t>
+      </w:r>
+      <w:r>
+        <w:rPr>
+          <w:sz w:val="24"/>
+        </w:rPr>
+        <w:t>lorsque le joueur le touche</w:t>
       </w:r>
       <w:bookmarkStart w:id="0" w:name="_GoBack"/>
       <w:bookmarkEnd w:id="0"/>
@@ -692,140 +825,7 @@
         <w:rPr>
           <w:sz w:val="24"/>
         </w:rPr>
-        <w:t xml:space="preserve">a droite de l’écran et se déplace en direction du joueur et s’arrête au bout de </w:t>
-      </w:r>
-      <w:r>
-        <w:rPr>
-          <w:i/>
-          <w:sz w:val="24"/>
-        </w:rPr>
-        <w:t>x</w:t>
-      </w:r>
-      <w:r>
-        <w:rPr>
-          <w:sz w:val="24"/>
-        </w:rPr>
-        <w:t xml:space="preserve"> secondes.</w:t>
-      </w:r>
-      <w:r>
-        <w:rPr>
-          <w:sz w:val="24"/>
-        </w:rPr>
-        <w:t xml:space="preserve"> Lorsqu’il est à l’arrêt, il se met à tirer des balles qui sont plus lentes que celles du joueur avec un </w:t>
-      </w:r>
-      <w:proofErr w:type="spellStart"/>
-      <w:r>
-        <w:rPr>
-          <w:sz w:val="24"/>
-        </w:rPr>
-        <w:t>dela</w:t>
-      </w:r>
-      <w:r>
-        <w:rPr>
-          <w:sz w:val="24"/>
-        </w:rPr>
-        <w:t>i</w:t>
-      </w:r>
-      <w:proofErr w:type="spellEnd"/>
-      <w:r>
-        <w:rPr>
-          <w:sz w:val="24"/>
-        </w:rPr>
-        <w:t xml:space="preserve"> de </w:t>
-      </w:r>
-      <w:proofErr w:type="spellStart"/>
-      <w:r>
-        <w:rPr>
-          <w:i/>
-          <w:sz w:val="24"/>
-        </w:rPr>
-        <w:t>x.x</w:t>
-      </w:r>
-      <w:proofErr w:type="spellEnd"/>
-      <w:r>
-        <w:rPr>
-          <w:sz w:val="24"/>
-        </w:rPr>
-        <w:t xml:space="preserve"> secondes.</w:t>
-      </w:r>
-      <w:r>
-        <w:rPr>
-          <w:sz w:val="24"/>
-        </w:rPr>
-        <w:br/>
-      </w:r>
-      <w:r>
-        <w:rPr>
-          <w:b/>
-          <w:sz w:val="24"/>
-        </w:rPr>
-        <w:t xml:space="preserve">Lorsque son bouclier est détruit, </w:t>
-      </w:r>
-      <w:r>
-        <w:rPr>
-          <w:b/>
-          <w:sz w:val="24"/>
-        </w:rPr>
-        <w:t xml:space="preserve">il tir </w:t>
-      </w:r>
-      <w:r>
-        <w:rPr>
-          <w:b/>
-          <w:sz w:val="24"/>
-        </w:rPr>
-        <w:t xml:space="preserve">par </w:t>
-      </w:r>
-      <w:r>
-        <w:rPr>
-          <w:b/>
-          <w:sz w:val="24"/>
-        </w:rPr>
-        <w:t>petites rafales</w:t>
-      </w:r>
-      <w:r>
-        <w:rPr>
-          <w:b/>
-          <w:sz w:val="24"/>
-        </w:rPr>
-        <w:t>, toujours avec le même délai</w:t>
-      </w:r>
-      <w:r>
-        <w:rPr>
-          <w:b/>
-          <w:sz w:val="24"/>
-        </w:rPr>
         <w:t>.</w:t>
-      </w:r>
-      <w:r>
-        <w:rPr>
-          <w:sz w:val="24"/>
-        </w:rPr>
-        <w:br/>
-      </w:r>
-      <w:r>
-        <w:rPr>
-          <w:sz w:val="24"/>
-        </w:rPr>
-        <w:t>-Lorsqu’un tir atteint le joueur, inflige un point de dégât.</w:t>
-      </w:r>
-      <w:r>
-        <w:rPr>
-          <w:sz w:val="24"/>
-        </w:rPr>
-        <w:br/>
-        <w:t>-</w:t>
-      </w:r>
-      <w:r>
-        <w:rPr>
-          <w:sz w:val="24"/>
-        </w:rPr>
-        <w:t xml:space="preserve">Inflige un point de dégât </w:t>
-      </w:r>
-      <w:r>
-        <w:rPr>
-          <w:sz w:val="24"/>
-        </w:rPr>
-        <w:t>lorsque le joueur le touche.</w:t>
       </w:r>
     </w:p>
     <w:sectPr>
@@ -1547,7 +1547,7 @@
 </file>
 
 <file path=customXml/itemProps1.xml><?xml version="1.0" encoding="utf-8"?>
-<ds:datastoreItem xmlns:ds="http://schemas.openxmlformats.org/officeDocument/2006/customXml" ds:itemID="{992C9A60-85E6-4A82-903A-F5C20A5F4BCC}">
+<ds:datastoreItem xmlns:ds="http://schemas.openxmlformats.org/officeDocument/2006/customXml" ds:itemID="{0A632DC3-DB45-4E78-A7A1-66EC84494336}">
   <ds:schemaRefs>
     <ds:schemaRef ds:uri="http://schemas.openxmlformats.org/officeDocument/2006/bibliography"/>
   </ds:schemaRefs>

--- a/Docs/GDD/ComportementEnemis.docx
+++ b/Docs/GDD/ComportementEnemis.docx
@@ -47,7 +47,7 @@
           <w:color w:val="FF0000"/>
           <w:sz w:val="24"/>
         </w:rPr>
-        <w:t>Ennemi basique</w:t>
+        <w:t>RUNNER</w:t>
       </w:r>
     </w:p>
     <w:p>
@@ -185,7 +185,49 @@
           <w:b/>
           <w:sz w:val="24"/>
         </w:rPr>
-        <w:t>Lorsque son bouclier est détruit, il avance plus vite.</w:t>
+        <w:t>Lorsqu</w:t>
+      </w:r>
+      <w:r>
+        <w:rPr>
+          <w:b/>
+          <w:sz w:val="24"/>
+        </w:rPr>
+        <w:t>’</w:t>
+      </w:r>
+      <w:r>
+        <w:rPr>
+          <w:b/>
+          <w:sz w:val="24"/>
+        </w:rPr>
+        <w:t>il passe à</w:t>
+      </w:r>
+      <w:r>
+        <w:rPr>
+          <w:b/>
+          <w:sz w:val="24"/>
+        </w:rPr>
+        <w:t xml:space="preserve"> </w:t>
+      </w:r>
+      <w:r>
+        <w:rPr>
+          <w:b/>
+          <w:sz w:val="24"/>
+        </w:rPr>
+        <w:t>l’</w:t>
+      </w:r>
+      <w:r>
+        <w:rPr>
+          <w:b/>
+          <w:sz w:val="24"/>
+        </w:rPr>
+        <w:t>état Bersek</w:t>
+      </w:r>
+      <w:r>
+        <w:rPr>
+          <w:b/>
+          <w:sz w:val="24"/>
+        </w:rPr>
+        <w:t>, il avance plus vite.</w:t>
       </w:r>
       <w:r>
         <w:rPr>
@@ -261,7 +303,7 @@
           <w:sz w:val="24"/>
         </w:rPr>
         <w:lastRenderedPageBreak/>
-        <w:t>Ennemi suiveur</w:t>
+        <w:t>KAMIKAZE</w:t>
       </w:r>
     </w:p>
     <w:p>
@@ -376,7 +418,28 @@
           <w:b/>
           <w:sz w:val="24"/>
         </w:rPr>
-        <w:t>Lorsque son bouclier est détruit, il avance plus vite.</w:t>
+        <w:t>Lorsqu’</w:t>
+      </w:r>
+      <w:r>
+        <w:rPr>
+          <w:b/>
+          <w:sz w:val="24"/>
+        </w:rPr>
+        <w:t>il passe à l’</w:t>
+      </w:r>
+      <w:r>
+        <w:rPr>
+          <w:b/>
+          <w:sz w:val="24"/>
+        </w:rPr>
+        <w:t>état Berserk</w:t>
+      </w:r>
+      <w:r>
+        <w:rPr>
+          <w:b/>
+          <w:sz w:val="24"/>
+        </w:rPr>
+        <w:t>, il avance plus vite.</w:t>
       </w:r>
       <w:r>
         <w:rPr>
@@ -555,7 +618,25 @@
         <w:rPr>
           <w:sz w:val="24"/>
         </w:rPr>
-        <w:t>Sur l’exemple du dessus</w:t>
+        <w:t>Sur l’exemple</w:t>
+      </w:r>
+      <w:r>
+        <w:rPr>
+          <w:sz w:val="24"/>
+        </w:rPr>
+        <w:t xml:space="preserve"> </w:t>
+      </w:r>
+      <w:r>
+        <w:rPr>
+          <w:sz w:val="24"/>
+        </w:rPr>
+        <w:t>ci-</w:t>
+      </w:r>
+      <w:r>
+        <w:rPr>
+          <w:sz w:val="24"/>
+        </w:rPr>
+        <w:t>dessus</w:t>
       </w:r>
       <w:r>
         <w:rPr>
@@ -567,7 +648,19 @@
         <w:rPr>
           <w:sz w:val="24"/>
         </w:rPr>
-        <w:t>le joueur saute par-dessus l’ennemi, l’ennemi se met alors à avancer dans l’autre sens.</w:t>
+        <w:t>le</w:t>
+      </w:r>
+      <w:r>
+        <w:rPr>
+          <w:sz w:val="24"/>
+        </w:rPr>
+        <w:t xml:space="preserve"> </w:t>
+      </w:r>
+      <w:r>
+        <w:rPr>
+          <w:sz w:val="24"/>
+        </w:rPr>
+        <w:t xml:space="preserve"> joueur saute par-dessus l’ennemi, l’ennemi se met alors à avancer dans l’autre sens.</w:t>
       </w:r>
     </w:p>
     <w:p>
@@ -596,7 +689,7 @@
           <w:sz w:val="24"/>
         </w:rPr>
         <w:lastRenderedPageBreak/>
-        <w:t>Ennemi tireur</w:t>
+        <w:t>SHOOTER</w:t>
       </w:r>
     </w:p>
     <w:p>
@@ -705,39 +798,31 @@
         </w:rPr>
         <w:t xml:space="preserve"> Lorsqu’il est à l’arrêt, il se met à tirer des balles qui sont plus lentes que celles du joueur avec un </w:t>
       </w:r>
+      <w:r>
+        <w:rPr>
+          <w:sz w:val="24"/>
+        </w:rPr>
+        <w:t>délai</w:t>
+      </w:r>
+      <w:r>
+        <w:rPr>
+          <w:sz w:val="24"/>
+        </w:rPr>
+        <w:t xml:space="preserve"> de </w:t>
+      </w:r>
       <w:proofErr w:type="spellStart"/>
       <w:r>
         <w:rPr>
-          <w:sz w:val="24"/>
-        </w:rPr>
-        <w:t>dela</w:t>
-      </w:r>
-      <w:r>
-        <w:rPr>
-          <w:sz w:val="24"/>
-        </w:rPr>
-        <w:t>i</w:t>
+          <w:i/>
+          <w:sz w:val="24"/>
+        </w:rPr>
+        <w:t>x.x</w:t>
       </w:r>
       <w:proofErr w:type="spellEnd"/>
       <w:r>
         <w:rPr>
           <w:sz w:val="24"/>
         </w:rPr>
-        <w:t xml:space="preserve"> de </w:t>
-      </w:r>
-      <w:proofErr w:type="spellStart"/>
-      <w:r>
-        <w:rPr>
-          <w:i/>
-          <w:sz w:val="24"/>
-        </w:rPr>
-        <w:t>x.x</w:t>
-      </w:r>
-      <w:proofErr w:type="spellEnd"/>
-      <w:r>
-        <w:rPr>
-          <w:sz w:val="24"/>
-        </w:rPr>
         <w:t xml:space="preserve"> secondes.</w:t>
       </w:r>
       <w:r>
@@ -751,14 +836,42 @@
           <w:b/>
           <w:sz w:val="24"/>
         </w:rPr>
-        <w:t xml:space="preserve">Lorsque son bouclier est détruit, </w:t>
-      </w:r>
-      <w:r>
-        <w:rPr>
-          <w:b/>
-          <w:sz w:val="24"/>
-        </w:rPr>
-        <w:t xml:space="preserve">il tir </w:t>
+        <w:t>Lorsqu</w:t>
+      </w:r>
+      <w:r>
+        <w:rPr>
+          <w:b/>
+          <w:sz w:val="24"/>
+        </w:rPr>
+        <w:t>’il passe à l’état Berserk</w:t>
+      </w:r>
+      <w:r>
+        <w:rPr>
+          <w:b/>
+          <w:sz w:val="24"/>
+        </w:rPr>
+        <w:t xml:space="preserve">, </w:t>
+      </w:r>
+      <w:r>
+        <w:rPr>
+          <w:b/>
+          <w:sz w:val="24"/>
+        </w:rPr>
+        <w:t>il tir</w:t>
+      </w:r>
+      <w:r>
+        <w:rPr>
+          <w:b/>
+          <w:sz w:val="24"/>
+        </w:rPr>
+        <w:t>e</w:t>
+      </w:r>
+      <w:r>
+        <w:rPr>
+          <w:b/>
+          <w:sz w:val="24"/>
+        </w:rPr>
+        <w:t xml:space="preserve"> </w:t>
       </w:r>
       <w:r>
         <w:rPr>
@@ -817,16 +930,10 @@
         <w:rPr>
           <w:sz w:val="24"/>
         </w:rPr>
-        <w:t>lorsque le joueur le touche</w:t>
+        <w:t>lorsque le joueur le touche.</w:t>
       </w:r>
       <w:bookmarkStart w:id="0" w:name="_GoBack"/>
       <w:bookmarkEnd w:id="0"/>
-      <w:r>
-        <w:rPr>
-          <w:sz w:val="24"/>
-        </w:rPr>
-        <w:t>.</w:t>
-      </w:r>
     </w:p>
     <w:sectPr>
       <w:pgSz w:w="11906" w:h="16838"/>
@@ -1547,7 +1654,7 @@
 </file>
 
 <file path=customXml/itemProps1.xml><?xml version="1.0" encoding="utf-8"?>
-<ds:datastoreItem xmlns:ds="http://schemas.openxmlformats.org/officeDocument/2006/customXml" ds:itemID="{0A632DC3-DB45-4E78-A7A1-66EC84494336}">
+<ds:datastoreItem xmlns:ds="http://schemas.openxmlformats.org/officeDocument/2006/customXml" ds:itemID="{CE882786-DB64-47F4-A46A-A94C3C26001C}">
   <ds:schemaRefs>
     <ds:schemaRef ds:uri="http://schemas.openxmlformats.org/officeDocument/2006/bibliography"/>
   </ds:schemaRefs>
